--- a/Isy现场工作总结-李晓东.docx
+++ b/Isy现场工作总结-李晓东.docx
@@ -7,6 +7,7 @@
         <w:jc w:val="center"/>
         <w:outlineLvl w:val="0"/>
       </w:pPr>
+      <w:proofErr w:type="spellStart"/>
       <w:r>
         <w:t>I</w:t>
       </w:r>
@@ -14,7 +15,14 @@
         <w:rPr>
           <w:rFonts w:hint="eastAsia"/>
         </w:rPr>
-        <w:t>sy现场活动工作总结</w:t>
+        <w:t>sy</w:t>
+      </w:r>
+      <w:proofErr w:type="spellEnd"/>
+      <w:r>
+        <w:rPr>
+          <w:rFonts w:hint="eastAsia"/>
+        </w:rPr>
+        <w:t>现场活动工作总结</w:t>
       </w:r>
     </w:p>
     <w:p>
@@ -459,27 +467,56 @@
     <w:p/>
     <w:p/>
     <w:p>
+      <w:proofErr w:type="spellStart"/>
+      <w:r>
+        <w:t>A</w:t>
+      </w:r>
+      <w:r>
+        <w:rPr>
+          <w:rFonts w:hint="eastAsia"/>
+        </w:rPr>
+        <w:t>aa</w:t>
+      </w:r>
+      <w:proofErr w:type="spellEnd"/>
+    </w:p>
+    <w:p>
       <w:pPr>
         <w:rPr>
           <w:rFonts w:hint="eastAsia"/>
         </w:rPr>
       </w:pPr>
-      <w:r>
-        <w:t>A</w:t>
-      </w:r>
-      <w:r>
-        <w:rPr>
-          <w:rFonts w:hint="eastAsia"/>
-        </w:rPr>
-        <w:t>aa</w:t>
-      </w:r>
-    </w:p>
-    <w:p>
-      <w:r>
-        <w:rPr>
-          <w:rFonts w:hint="eastAsia"/>
-        </w:rPr>
-        <w:t>bbb</w:t>
+      <w:proofErr w:type="spellStart"/>
+      <w:r>
+        <w:t>B</w:t>
+      </w:r>
+      <w:r>
+        <w:rPr>
+          <w:rFonts w:hint="eastAsia"/>
+        </w:rPr>
+        <w:t>bb</w:t>
+      </w:r>
+      <w:proofErr w:type="spellEnd"/>
+    </w:p>
+    <w:p>
+      <w:pPr>
+        <w:rPr>
+          <w:rFonts w:hint="eastAsia"/>
+        </w:rPr>
+      </w:pPr>
+    </w:p>
+    <w:p>
+      <w:pPr>
+        <w:rPr>
+          <w:rFonts w:hint="eastAsia"/>
+        </w:rPr>
+      </w:pPr>
+    </w:p>
+    <w:p>
+      <w:r>
+        <w:rPr>
+          <w:rFonts w:hint="eastAsia"/>
+        </w:rPr>
+        <w:t>Test</w:t>
       </w:r>
       <w:bookmarkStart w:id="0" w:name="_GoBack"/>
       <w:bookmarkEnd w:id="0"/>
